--- a/RASD/RASD 0.3.docx
+++ b/RASD/RASD 0.3.docx
@@ -350,13 +350,7 @@
         <w:rPr>
           <w:lang w:val="en-US"/>
         </w:rPr>
-        <w:t xml:space="preserve">Request for service information: when the passenger makes a request for a service, he specifies the origin and destination of the trip, and states whether he wants to share or not the taxi </w:t>
-      </w:r>
-      <w:r>
-        <w:rPr>
-          <w:lang w:val="en-US"/>
-        </w:rPr>
-        <w:t>and either when he wants to be picked up.</w:t>
+        <w:t>Request for service information: when the passenger makes a request for a service, he specifies the origin and destination of the trip, and states whether he wants to share or not the taxi and either when he wants to be picked up.</w:t>
       </w:r>
     </w:p>
     <w:p>
@@ -374,14 +368,7 @@
           <w:shd w:fill="FFFF00" w:val="clear"/>
           <w:lang w:val="en-US"/>
         </w:rPr>
-        <w:t>P</w:t>
-      </w:r>
-      <w:r>
-        <w:rPr>
-          <w:shd w:fill="FFFF00" w:val="clear"/>
-          <w:lang w:val="en-US"/>
-        </w:rPr>
-        <w:t xml:space="preserve">rocess a request : </w:t>
+        <w:t xml:space="preserve">Process a request : </w:t>
       </w:r>
     </w:p>
     <w:p>
@@ -514,14 +501,7 @@
           <w:rFonts w:cs="Cambria"/>
           <w:lang w:val="en-US"/>
         </w:rPr>
-        <w:t>G1: Passenger can request a taxi either through a web application or a mobile app</w:t>
-      </w:r>
-      <w:r>
-        <w:rPr>
-          <w:rFonts w:cs="Cambria"/>
-          <w:lang w:val="en-US"/>
-        </w:rPr>
-        <w:t>lication</w:t>
+        <w:t>G1: Passenger can request a taxi either through a web application or a mobile application</w:t>
       </w:r>
       <w:bookmarkEnd w:id="0"/>
       <w:r>
@@ -549,21 +529,7 @@
           <w:rFonts w:cs="Cambria"/>
           <w:lang w:val="en-US"/>
         </w:rPr>
-        <w:t>G</w:t>
-      </w:r>
-      <w:r>
-        <w:rPr>
-          <w:rFonts w:cs="Cambria"/>
-          <w:lang w:val="en-US"/>
-        </w:rPr>
-        <w:t>2</w:t>
-      </w:r>
-      <w:r>
-        <w:rPr>
-          <w:rFonts w:cs="Cambria"/>
-          <w:lang w:val="en-US"/>
-        </w:rPr>
-        <w:t xml:space="preserve">: </w:t>
+        <w:t xml:space="preserve">G2: </w:t>
       </w:r>
       <w:r>
         <w:rPr>
@@ -590,39 +556,13 @@
           <w:rFonts w:cs="Cambria"/>
           <w:lang w:val="en-US"/>
         </w:rPr>
-        <w:t>G</w:t>
-      </w:r>
-      <w:r>
-        <w:rPr>
-          <w:rFonts w:cs="Cambria"/>
-          <w:lang w:val="en-US"/>
-        </w:rPr>
-        <w:t>3</w:t>
-      </w:r>
-      <w:r>
-        <w:rPr>
-          <w:rFonts w:cs="Cambria"/>
-          <w:lang w:val="en-US"/>
-        </w:rPr>
-        <w:t xml:space="preserve">: </w:t>
-      </w:r>
-      <w:r>
-        <w:rPr>
-          <w:lang w:val="en-US"/>
-        </w:rPr>
-        <w:t xml:space="preserve">Taxi driver may confirm that he/she is taking care of a certain received request </w:t>
-      </w:r>
-      <w:r>
-        <w:rPr>
-          <w:lang w:val="en-US"/>
-        </w:rPr>
-        <w:t>only through a mobile application</w:t>
-      </w:r>
-      <w:r>
-        <w:rPr>
-          <w:lang w:val="en-US"/>
-        </w:rPr>
-        <w:t>.</w:t>
+        <w:t xml:space="preserve">G3: </w:t>
+      </w:r>
+      <w:r>
+        <w:rPr>
+          <w:lang w:val="en-US"/>
+        </w:rPr>
+        <w:t>Taxi driver may confirm that he/she is taking care of a certain received request only through a mobile application.</w:t>
       </w:r>
     </w:p>
     <w:p>
@@ -644,21 +584,7 @@
           <w:rFonts w:cs="Cambria"/>
           <w:lang w:val="en-US"/>
         </w:rPr>
-        <w:t>G</w:t>
-      </w:r>
-      <w:r>
-        <w:rPr>
-          <w:rFonts w:cs="Cambria"/>
-          <w:lang w:val="en-US"/>
-        </w:rPr>
-        <w:t>4</w:t>
-      </w:r>
-      <w:r>
-        <w:rPr>
-          <w:rFonts w:cs="Cambria"/>
-          <w:lang w:val="en-US"/>
-        </w:rPr>
-        <w:t xml:space="preserve">: </w:t>
+        <w:t xml:space="preserve">G4: </w:t>
       </w:r>
       <w:r>
         <w:rPr>
@@ -693,21 +619,7 @@
           <w:rFonts w:cs="Cambria"/>
           <w:lang w:val="en-US"/>
         </w:rPr>
-        <w:t>G</w:t>
-      </w:r>
-      <w:r>
-        <w:rPr>
-          <w:rFonts w:cs="Cambria"/>
-          <w:lang w:val="en-US"/>
-        </w:rPr>
-        <w:t>5</w:t>
-      </w:r>
-      <w:r>
-        <w:rPr>
-          <w:rFonts w:cs="Cambria"/>
-          <w:lang w:val="en-US"/>
-        </w:rPr>
-        <w:t>: Passengers can enable a taxi sharing option.</w:t>
+        <w:t>G5: Passengers can enable a taxi sharing option.</w:t>
       </w:r>
     </w:p>
     <w:p>
@@ -1052,17 +964,7 @@
           <w:szCs w:val="26"/>
           <w:lang w:val="en-US"/>
         </w:rPr>
-        <w:t>G1: Passenger can request a taxi either through a web application or a mobile app</w:t>
-      </w:r>
-      <w:r>
-        <w:rPr>
-          <w:rFonts w:cs="Cambria" w:ascii="Calibri Light" w:hAnsi="Calibri Light"/>
-          <w:color w:val="2E74B5"/>
-          <w:sz w:val="26"/>
-          <w:szCs w:val="26"/>
-          <w:lang w:val="en-US"/>
-        </w:rPr>
-        <w:t>lication</w:t>
+        <w:t>G1: Passenger can request a taxi either through a web application or a mobile application</w:t>
       </w:r>
       <w:r>
         <w:rPr>
@@ -1260,9 +1162,14 @@
           <w:szCs w:val="26"/>
           <w:lang w:val="en-US"/>
         </w:rPr>
-        <w:t xml:space="preserve">R4 : The system must be able to send a message to a taxi driver </w:t>
-      </w:r>
-      <w:r>
+        <w:t>R4 : The system must be able to send a message to a taxi driver with the incoming request informations</w:t>
+      </w:r>
+    </w:p>
+    <w:p>
+      <w:pPr>
+        <w:pStyle w:val="ListParagraph"/>
+        <w:spacing w:lineRule="auto" w:line="240" w:before="0" w:after="0"/>
+        <w:jc w:val="both"/>
         <w:rPr>
           <w:rFonts w:ascii="Calibri Light" w:hAnsi="Calibri Light"/>
           <w:color w:val="00000A"/>
@@ -1270,14 +1177,8 @@
           <w:szCs w:val="26"/>
           <w:lang w:val="en-US"/>
         </w:rPr>
-        <w:t>with the incoming request informations</w:t>
-      </w:r>
-    </w:p>
-    <w:p>
-      <w:pPr>
-        <w:pStyle w:val="ListParagraph"/>
-        <w:spacing w:lineRule="auto" w:line="240" w:before="0" w:after="0"/>
-        <w:jc w:val="both"/>
+      </w:pPr>
+      <w:r>
         <w:rPr>
           <w:rFonts w:ascii="Calibri Light" w:hAnsi="Calibri Light"/>
           <w:color w:val="00000A"/>
@@ -1285,8 +1186,13 @@
           <w:szCs w:val="26"/>
           <w:lang w:val="en-US"/>
         </w:rPr>
-      </w:pPr>
-      <w:r>
+      </w:r>
+    </w:p>
+    <w:p>
+      <w:pPr>
+        <w:pStyle w:val="ListParagraph"/>
+        <w:spacing w:lineRule="auto" w:line="240" w:before="0" w:after="0"/>
+        <w:jc w:val="both"/>
         <w:rPr>
           <w:rFonts w:ascii="Calibri Light" w:hAnsi="Calibri Light"/>
           <w:color w:val="00000A"/>
@@ -1294,13 +1200,8 @@
           <w:szCs w:val="26"/>
           <w:lang w:val="en-US"/>
         </w:rPr>
-      </w:r>
-    </w:p>
-    <w:p>
-      <w:pPr>
-        <w:pStyle w:val="ListParagraph"/>
-        <w:spacing w:lineRule="auto" w:line="240" w:before="0" w:after="0"/>
-        <w:jc w:val="both"/>
+      </w:pPr>
+      <w:r>
         <w:rPr>
           <w:rFonts w:ascii="Calibri Light" w:hAnsi="Calibri Light"/>
           <w:color w:val="00000A"/>
@@ -1308,15 +1209,6 @@
           <w:szCs w:val="26"/>
           <w:lang w:val="en-US"/>
         </w:rPr>
-      </w:pPr>
-      <w:r>
-        <w:rPr>
-          <w:rFonts w:ascii="Calibri Light" w:hAnsi="Calibri Light"/>
-          <w:color w:val="00000A"/>
-          <w:sz w:val="26"/>
-          <w:szCs w:val="26"/>
-          <w:lang w:val="en-US"/>
-        </w:rPr>
         <w:t xml:space="preserve">R5 : </w:t>
       </w:r>
     </w:p>
@@ -1560,6 +1452,39 @@
         <w:rPr>
           <w:lang w:val="en-US"/>
         </w:rPr>
+      </w:r>
+    </w:p>
+    <w:p>
+      <w:pPr>
+        <w:pStyle w:val="Normal"/>
+        <w:spacing w:before="0" w:after="160"/>
+        <w:jc w:val="both"/>
+        <w:rPr/>
+      </w:pPr>
+      <w:r>
+        <w:rPr/>
+      </w:r>
+    </w:p>
+    <w:p>
+      <w:pPr>
+        <w:pStyle w:val="Normal"/>
+        <w:spacing w:before="0" w:after="160"/>
+        <w:jc w:val="both"/>
+        <w:rPr/>
+      </w:pPr>
+      <w:r>
+        <w:rPr/>
+      </w:r>
+    </w:p>
+    <w:p>
+      <w:pPr>
+        <w:pStyle w:val="Normal"/>
+        <w:spacing w:before="0" w:after="160"/>
+        <w:jc w:val="both"/>
+        <w:rPr/>
+      </w:pPr>
+      <w:r>
+        <w:rPr/>
       </w:r>
     </w:p>
     <w:p>
@@ -2325,7 +2250,7 @@
       <w:widowControl/>
       <w:suppressAutoHyphens w:val="true"/>
       <w:bidi w:val="0"/>
-      <w:spacing w:before="0" w:after="160" w:lineRule="auto" w:line="252"/>
+      <w:spacing w:lineRule="auto" w:line="252" w:before="0" w:after="160"/>
       <w:jc w:val="left"/>
     </w:pPr>
     <w:rPr>
@@ -2505,6 +2430,24 @@
   </w:style>
   <w:style w:type="character" w:styleId="ListLabel9">
     <w:name w:val="ListLabel 9"/>
+    <w:rPr>
+      <w:rFonts w:cs="Wingdings"/>
+    </w:rPr>
+  </w:style>
+  <w:style w:type="character" w:styleId="ListLabel10">
+    <w:name w:val="ListLabel 10"/>
+    <w:rPr>
+      <w:rFonts w:cs="Symbol"/>
+    </w:rPr>
+  </w:style>
+  <w:style w:type="character" w:styleId="ListLabel11">
+    <w:name w:val="ListLabel 11"/>
+    <w:rPr>
+      <w:rFonts w:cs="Courier New"/>
+    </w:rPr>
+  </w:style>
+  <w:style w:type="character" w:styleId="ListLabel12">
+    <w:name w:val="ListLabel 12"/>
     <w:rPr>
       <w:rFonts w:cs="Wingdings"/>
     </w:rPr>
